--- a/Report/2-PhatBieuBaiToan.docx
+++ b/Report/2-PhatBieuBaiToan.docx
@@ -975,7 +975,7 @@
           <w:color w:val="0000FF"/>
           <w:lang w:val="en-US"/>
         </w:rPr>
-        <w:t>: Cho phép người dùng tạo tài khoản và đăng nhập để truy cập vào các chức nâng và nội dung của website.</w:t>
+        <w:t>: Cho phép người dùng tạo tài khoản và đăng nhập để truy cập vào các chức năng và nội dung của website.</w:t>
       </w:r>
     </w:p>
     <w:p>
@@ -1365,16 +1365,7 @@
           <w:color w:val="0000FF"/>
           <w:lang w:val="en-US"/>
         </w:rPr>
-        <w:t>à xoá tài khoản người dùng. Hệ thống này cũng có thể bao gồm quản lý danh sách đăng ký và tiến độ họ</w:t>
-      </w:r>
-      <w:bookmarkStart w:id="0" w:name="_GoBack"/>
-      <w:bookmarkEnd w:id="0"/>
-      <w:r>
-        <w:rPr>
-          <w:color w:val="0000FF"/>
-          <w:lang w:val="en-US"/>
-        </w:rPr>
-        <w:t>c tập của từng người dùng.</w:t>
+        <w:t>à xoá tài khoản người dùng. Hệ thống này cũng có thể bao gồm quản lý danh sách đăng ký và tiến độ học tập của từng người dùng.</w:t>
       </w:r>
     </w:p>
     <w:p>
@@ -1404,7 +1395,22 @@
           <w:color w:val="0000FF"/>
           <w:lang w:val="en-US"/>
         </w:rPr>
-        <w:t>: Cho phép giảng viên tạo và quản lý nội dung khoá học, bao gồm các bài giảng, bài tập và bài kiểm tra. Các khoá học coé thể được chia thành các bài học và mô-đun để tổ chức hợp lý.</w:t>
+        <w:t>: Cho phép giảng viên tạo và quản lý nội dung khoá học, bao gồm các bài giảng, bài tập và bài kiểm tra. Các khoá học c</w:t>
+      </w:r>
+      <w:r>
+        <w:rPr>
+          <w:rFonts w:hint="default"/>
+          <w:color w:val="0000FF"/>
+          <w:lang w:val="en-US"/>
+        </w:rPr>
+        <w:t>ó</w:t>
+      </w:r>
+      <w:r>
+        <w:rPr>
+          <w:color w:val="0000FF"/>
+          <w:lang w:val="en-US"/>
+        </w:rPr>
+        <w:t xml:space="preserve"> thể được chia thành các bài học và mô-đun để tổ chức hợp lý.</w:t>
       </w:r>
     </w:p>
     <w:p>
@@ -1427,16 +1433,25 @@
           <w:color w:val="0000FF"/>
           <w:lang w:val="en-US"/>
         </w:rPr>
-        <w:t>Hệ thông thông báo và email:</w:t>
-      </w:r>
-      <w:r>
-        <w:rPr>
-          <w:color w:val="0000FF"/>
-          <w:lang w:val="en-US"/>
-        </w:rPr>
-        <w:t xml:space="preserve"> Gửi thông báo và email tự động đến người dùng về các thông tin quan trọng, như lịch học, bài tập mới, cập nhật khoá học và thông tin thanh toán.</w:t>
-      </w:r>
-    </w:p>
+        <w:t>Hệ thống thông báo và email:</w:t>
+      </w:r>
+      <w:r>
+        <w:rPr>
+          <w:color w:val="0000FF"/>
+          <w:lang w:val="en-US"/>
+        </w:rPr>
+        <w:t xml:space="preserve"> </w:t>
+      </w:r>
+      <w:bookmarkStart w:id="0" w:name="_GoBack"/>
+      <w:r>
+        <w:rPr>
+          <w:color w:val="0000FF"/>
+          <w:lang w:val="en-US"/>
+        </w:rPr>
+        <w:t>Gửi thông báo và email tự động đến người dùng về các thông tin quan trọng, như lịch học, bài tập mới, cập nhật khoá học và thông tin thanh toán.</w:t>
+      </w:r>
+    </w:p>
+    <w:bookmarkEnd w:id="0"/>
     <w:p>
       <w:pPr>
         <w:pStyle w:val="48"/>
@@ -1464,7 +1479,22 @@
           <w:color w:val="0000FF"/>
           <w:lang w:val="en-US"/>
         </w:rPr>
-        <w:t xml:space="preserve"> Cung cấp chức năng đánh giá và thống kế về hoạt động học tập của người dùng, cho phép giảng viên và người học theo dõi tiến trình và đánh giá kết quả.</w:t>
+        <w:t xml:space="preserve"> Cung cấp chức năng đánh giá và thống k</w:t>
+      </w:r>
+      <w:r>
+        <w:rPr>
+          <w:rFonts w:hint="default"/>
+          <w:color w:val="0000FF"/>
+          <w:lang w:val="en-US"/>
+        </w:rPr>
+        <w:t>ê</w:t>
+      </w:r>
+      <w:r>
+        <w:rPr>
+          <w:color w:val="0000FF"/>
+          <w:lang w:val="en-US"/>
+        </w:rPr>
+        <w:t xml:space="preserve"> về hoạt động học tập của người dùng, cho phép giảng viên và người học theo dõi tiến trình và đánh giá kết quả.</w:t>
       </w:r>
     </w:p>
     <w:p>
